--- a/Research_Resources_Ideas/Useful Links.docx
+++ b/Research_Resources_Ideas/Useful Links.docx
@@ -21,62 +21,78 @@
           <w:lang w:val="en-GB"/>
         </w:rPr>
       </w:pPr>
+    </w:p>
+    <w:p>
+      <w:pPr>
+        <w:rPr>
+          <w:lang w:val="en-GB"/>
+        </w:rPr>
+      </w:pPr>
+    </w:p>
+    <w:p>
+      <w:pPr>
+        <w:rPr>
+          <w:lang w:val="en-GB"/>
+        </w:rPr>
+      </w:pPr>
+      <w:r>
+        <w:rPr>
+          <w:lang w:val="en-GB"/>
+        </w:rPr>
+        <w:t>Model stuff</w:t>
+      </w:r>
+    </w:p>
+    <w:p>
+      <w:pPr>
+        <w:rPr>
+          <w:lang w:val="en-GB"/>
+        </w:rPr>
+      </w:pPr>
+    </w:p>
+    <w:p>
+      <w:pPr>
+        <w:rPr>
+          <w:lang w:val="en-GB"/>
+        </w:rPr>
+      </w:pPr>
+    </w:p>
+    <w:p>
+      <w:pPr>
+        <w:rPr>
+          <w:lang w:val="en-GB"/>
+        </w:rPr>
+      </w:pPr>
+      <w:r>
+        <w:rPr>
+          <w:lang w:val="en-GB"/>
+        </w:rPr>
+        <w:t>Web stuff</w:t>
+      </w:r>
+    </w:p>
+    <w:p>
+      <w:r>
+        <w:rPr>
+          <w:lang w:val="en-GB"/>
+        </w:rPr>
+        <w:t xml:space="preserve">Flask backend tutorial - </w:t>
+      </w:r>
+      <w:hyperlink r:id="rId4" w:history="1">
+        <w:r>
+          <w:rPr>
+            <w:rStyle w:val="Hyperlink"/>
+          </w:rPr>
+          <w:t>https://blog.miguelgrinberg.com/post/the-flask-mega-tutorial-part-i-hello-world</w:t>
+        </w:r>
+      </w:hyperlink>
+    </w:p>
+    <w:p>
+      <w:pPr>
+        <w:rPr>
+          <w:lang w:val="en-GB"/>
+        </w:rPr>
+      </w:pPr>
       <w:bookmarkStart w:id="0" w:name="_GoBack"/>
       <w:bookmarkEnd w:id="0"/>
-    </w:p>
-    <w:p>
-      <w:pPr>
-        <w:rPr>
-          <w:lang w:val="en-GB"/>
-        </w:rPr>
-      </w:pPr>
-    </w:p>
-    <w:p>
-      <w:pPr>
-        <w:rPr>
-          <w:lang w:val="en-GB"/>
-        </w:rPr>
-      </w:pPr>
-      <w:r>
-        <w:rPr>
-          <w:lang w:val="en-GB"/>
-        </w:rPr>
-        <w:t>Model stuff</w:t>
-      </w:r>
-    </w:p>
-    <w:p>
-      <w:pPr>
-        <w:rPr>
-          <w:lang w:val="en-GB"/>
-        </w:rPr>
-      </w:pPr>
-    </w:p>
-    <w:p>
-      <w:pPr>
-        <w:rPr>
-          <w:lang w:val="en-GB"/>
-        </w:rPr>
-      </w:pPr>
-    </w:p>
-    <w:p>
-      <w:pPr>
-        <w:rPr>
-          <w:lang w:val="en-GB"/>
-        </w:rPr>
-      </w:pPr>
-      <w:r>
-        <w:rPr>
-          <w:lang w:val="en-GB"/>
-        </w:rPr>
-        <w:t>Web stuff</w:t>
-      </w:r>
-    </w:p>
-    <w:p>
-      <w:pPr>
-        <w:rPr>
-          <w:lang w:val="en-GB"/>
-        </w:rPr>
-      </w:pPr>
     </w:p>
     <w:p>
       <w:pPr>
@@ -231,6 +247,7 @@
     <w:lsdException w:name="HTML Sample" w:semiHidden="1" w:unhideWhenUsed="1"/>
     <w:lsdException w:name="HTML Typewriter" w:semiHidden="1" w:unhideWhenUsed="1"/>
     <w:lsdException w:name="HTML Variable" w:semiHidden="1" w:unhideWhenUsed="1"/>
+    <w:lsdException w:name="Normal Table" w:semiHidden="1" w:unhideWhenUsed="1"/>
     <w:lsdException w:name="annotation subject" w:semiHidden="1" w:unhideWhenUsed="1"/>
     <w:lsdException w:name="No List" w:semiHidden="1" w:unhideWhenUsed="1"/>
     <w:lsdException w:name="Outline List 1" w:semiHidden="1" w:unhideWhenUsed="1"/>
@@ -276,9 +293,11 @@
     <w:lsdException w:name="Table Subtle 1" w:semiHidden="1" w:unhideWhenUsed="1"/>
     <w:lsdException w:name="Table Subtle 2" w:semiHidden="1" w:unhideWhenUsed="1"/>
     <w:lsdException w:name="Table Web 1" w:semiHidden="1" w:unhideWhenUsed="1"/>
+    <w:lsdException w:name="Table Web 2" w:semiHidden="1" w:unhideWhenUsed="1"/>
     <w:lsdException w:name="Table Web 3" w:semiHidden="1" w:unhideWhenUsed="1"/>
     <w:lsdException w:name="Balloon Text" w:semiHidden="1" w:unhideWhenUsed="1"/>
     <w:lsdException w:name="Table Grid" w:uiPriority="39"/>
+    <w:lsdException w:name="Table Theme" w:semiHidden="1" w:unhideWhenUsed="1"/>
     <w:lsdException w:name="Placeholder Text" w:semiHidden="1"/>
     <w:lsdException w:name="No Spacing" w:uiPriority="1" w:qFormat="1"/>
     <w:lsdException w:name="Light Shading" w:uiPriority="60"/>
@@ -531,6 +550,29 @@
     <w:uiPriority w:val="99"/>
     <w:semiHidden/>
     <w:unhideWhenUsed/>
+  </w:style>
+  <w:style w:type="character" w:styleId="Hyperlink">
+    <w:name w:val="Hyperlink"/>
+    <w:basedOn w:val="DefaultParagraphFont"/>
+    <w:uiPriority w:val="99"/>
+    <w:unhideWhenUsed/>
+    <w:rsid w:val="00A00C93"/>
+    <w:rPr>
+      <w:color w:val="0000FF"/>
+      <w:u w:val="single"/>
+    </w:rPr>
+  </w:style>
+  <w:style w:type="character" w:styleId="UnresolvedMention">
+    <w:name w:val="Unresolved Mention"/>
+    <w:basedOn w:val="DefaultParagraphFont"/>
+    <w:uiPriority w:val="99"/>
+    <w:semiHidden/>
+    <w:unhideWhenUsed/>
+    <w:rsid w:val="00A00C93"/>
+    <w:rPr>
+      <w:color w:val="605E5C"/>
+      <w:shd w:val="clear" w:color="auto" w:fill="E1DFDD"/>
+    </w:rPr>
   </w:style>
 </w:styles>
 </file>
